--- a/Documentação SpMedGroup.docx
+++ b/Documentação SpMedGroup.docx
@@ -471,7 +471,11 @@
               </mc:Choice>
               <mc:Fallback>
                 <w:pict>
-                  <v:shape w14:anchorId="6E29CBE8" id="Caixa de Texto 10" o:spid="_x0000_s1027" type="#_x0000_t202" alt="Caixa de texto que mostra as informações de contato comerciais" style="position:absolute;margin-left:0;margin-top:0;width:468pt;height:48.95pt;z-index:251660288;visibility:visible;mso-wrap-style:square;mso-width-percent:1000;mso-height-percent:0;mso-wrap-distance-left:9pt;mso-wrap-distance-top:0;mso-wrap-distance-right:9pt;mso-wrap-distance-bottom:0;mso-position-horizontal:left;mso-position-horizontal-relative:margin;mso-position-vertical:bottom;mso-position-vertical-relative:margin;mso-width-percent:1000;mso-height-percent:0;mso-width-relative:margin;mso-height-relative:margin;v-text-anchor:middle" o:gfxdata="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" fillcolor="#7030a0" stroked="f" strokeweight=".5pt">
+                  <v:shapetype w14:anchorId="6E29CBE8" id="_x0000_t202" coordsize="21600,21600" o:spt="202" path="m,l,21600r21600,l21600,xe">
+                    <v:stroke joinstyle="miter"/>
+                    <v:path gradientshapeok="t" o:connecttype="rect"/>
+                  </v:shapetype>
+                  <v:shape id="Caixa de Texto 10" o:spid="_x0000_s1027" type="#_x0000_t202" alt="Caixa de texto que mostra as informações de contato comerciais" style="position:absolute;margin-left:0;margin-top:0;width:468pt;height:48.95pt;z-index:251660288;visibility:visible;mso-wrap-style:square;mso-width-percent:1000;mso-height-percent:0;mso-wrap-distance-left:9pt;mso-wrap-distance-top:0;mso-wrap-distance-right:9pt;mso-wrap-distance-bottom:0;mso-position-horizontal:left;mso-position-horizontal-relative:margin;mso-position-vertical:bottom;mso-position-vertical-relative:margin;mso-width-percent:1000;mso-height-percent:0;mso-width-relative:margin;mso-height-relative:margin;v-text-anchor:middle" o:gfxdata="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" fillcolor="#7030a0" stroked="f" strokeweight=".5pt">
                     <v:textbox inset="12.96pt,0,12.96pt,0">
                       <w:txbxContent>
                         <w:tbl>
@@ -2658,10 +2662,7 @@
         <w:jc w:val="both"/>
       </w:pPr>
       <w:r>
-        <w:t xml:space="preserve">Devido as altas demandas de pacientes à clínica, foi preciso </w:t>
-      </w:r>
-      <w:r>
-        <w:t>desenvolver um sistema web/mobile integrado onde seja possível realizar a gestão da clínica de forma automatizada e ter acesso fácil aos dados sobre as informações de seus pacientes.</w:t>
+        <w:t>Devido as altas demandas de pacientes à clínica, foi preciso desenvolver um sistema web/mobile integrado onde seja possível realizar a gestão da clínica de forma automatizada e ter acesso fácil aos dados sobre as informações de seus pacientes.</w:t>
       </w:r>
     </w:p>
     <w:p>
@@ -2757,8 +2758,6 @@
       <w:r>
         <w:t>.</w:t>
       </w:r>
-      <w:bookmarkStart w:id="8" w:name="_GoBack"/>
-      <w:bookmarkEnd w:id="8"/>
       <w:r>
         <w:br w:type="page"/>
       </w:r>
@@ -2767,14 +2766,14 @@
       <w:pPr>
         <w:pStyle w:val="cabealho1"/>
       </w:pPr>
-      <w:bookmarkStart w:id="9" w:name="_Toc533767847"/>
-      <w:bookmarkStart w:id="10" w:name="_Toc3879734"/>
+      <w:bookmarkStart w:id="8" w:name="_Toc533767847"/>
+      <w:bookmarkStart w:id="9" w:name="_Toc3879734"/>
       <w:r>
         <w:lastRenderedPageBreak/>
         <w:t xml:space="preserve">Modelagem de </w:t>
       </w:r>
+      <w:bookmarkEnd w:id="8"/>
       <w:bookmarkEnd w:id="9"/>
-      <w:bookmarkEnd w:id="10"/>
       <w:r>
         <w:t>Banco de dados</w:t>
       </w:r>
@@ -2796,13 +2795,13 @@
       <w:pPr>
         <w:pStyle w:val="cabealho2"/>
       </w:pPr>
-      <w:bookmarkStart w:id="11" w:name="_Toc533767848"/>
-      <w:bookmarkStart w:id="12" w:name="_Toc3879735"/>
+      <w:bookmarkStart w:id="10" w:name="_Toc533767848"/>
+      <w:bookmarkStart w:id="11" w:name="_Toc3879735"/>
       <w:r>
         <w:t>Modelo Lógico</w:t>
       </w:r>
+      <w:bookmarkEnd w:id="10"/>
       <w:bookmarkEnd w:id="11"/>
-      <w:bookmarkEnd w:id="12"/>
     </w:p>
     <w:p>
       <w:r>
@@ -2813,13 +2812,13 @@
       <w:pPr>
         <w:pStyle w:val="cabealho2"/>
       </w:pPr>
-      <w:bookmarkStart w:id="13" w:name="_Toc533767849"/>
-      <w:bookmarkStart w:id="14" w:name="_Toc3879736"/>
+      <w:bookmarkStart w:id="12" w:name="_Toc533767849"/>
+      <w:bookmarkStart w:id="13" w:name="_Toc3879736"/>
       <w:r>
         <w:t>Modelo Físico</w:t>
       </w:r>
+      <w:bookmarkEnd w:id="12"/>
       <w:bookmarkEnd w:id="13"/>
-      <w:bookmarkEnd w:id="14"/>
     </w:p>
     <w:p>
       <w:r>
@@ -2844,13 +2843,13 @@
       <w:pPr>
         <w:pStyle w:val="cabealho2"/>
       </w:pPr>
-      <w:bookmarkStart w:id="15" w:name="_Toc533767850"/>
-      <w:bookmarkStart w:id="16" w:name="_Toc3879737"/>
+      <w:bookmarkStart w:id="14" w:name="_Toc533767850"/>
+      <w:bookmarkStart w:id="15" w:name="_Toc3879737"/>
       <w:r>
         <w:t>Modelo Conceitual</w:t>
       </w:r>
+      <w:bookmarkEnd w:id="14"/>
       <w:bookmarkEnd w:id="15"/>
-      <w:bookmarkEnd w:id="16"/>
     </w:p>
     <w:p>
       <w:r>
@@ -2875,14 +2874,14 @@
       <w:pPr>
         <w:pStyle w:val="cabealho2"/>
       </w:pPr>
-      <w:bookmarkStart w:id="17" w:name="_Toc533767851"/>
-      <w:bookmarkStart w:id="18" w:name="_Toc3879738"/>
+      <w:bookmarkStart w:id="16" w:name="_Toc533767851"/>
+      <w:bookmarkStart w:id="17" w:name="_Toc3879738"/>
       <w:r>
         <w:lastRenderedPageBreak/>
         <w:t>Cronograma</w:t>
       </w:r>
+      <w:bookmarkEnd w:id="16"/>
       <w:bookmarkEnd w:id="17"/>
-      <w:bookmarkEnd w:id="18"/>
     </w:p>
     <w:p>
       <w:pPr>
@@ -2905,15 +2904,15 @@
         <w:tblDescription w:val="Tabela de capital inicial"/>
       </w:tblPr>
       <w:tblGrid>
-        <w:gridCol w:w="1310"/>
+        <w:gridCol w:w="1599"/>
         <w:gridCol w:w="1041"/>
         <w:gridCol w:w="1041"/>
-        <w:gridCol w:w="938"/>
-        <w:gridCol w:w="938"/>
-        <w:gridCol w:w="938"/>
-        <w:gridCol w:w="938"/>
-        <w:gridCol w:w="939"/>
-        <w:gridCol w:w="934"/>
+        <w:gridCol w:w="1041"/>
+        <w:gridCol w:w="860"/>
+        <w:gridCol w:w="860"/>
+        <w:gridCol w:w="860"/>
+        <w:gridCol w:w="860"/>
+        <w:gridCol w:w="855"/>
       </w:tblGrid>
       <w:tr>
         <w:trPr>
@@ -3469,6 +3468,147 @@
       </w:tr>
       <w:tr>
         <w:trPr>
+          <w:cnfStyle w:val="000000010000" w:firstRow="0" w:lastRow="0" w:firstColumn="0" w:lastColumn="0" w:oddVBand="0" w:evenVBand="0" w:oddHBand="0" w:evenHBand="1" w:firstRowFirstColumn="0" w:firstRowLastColumn="0" w:lastRowFirstColumn="0" w:lastRowLastColumn="0"/>
+          <w:cantSplit/>
+        </w:trPr>
+        <w:tc>
+          <w:tcPr>
+            <w:cnfStyle w:val="001000000000" w:firstRow="0" w:lastRow="0" w:firstColumn="1" w:lastColumn="0" w:oddVBand="0" w:evenVBand="0" w:oddHBand="0" w:evenHBand="0" w:firstRowFirstColumn="0" w:firstRowLastColumn="0" w:lastRowFirstColumn="0" w:lastRowLastColumn="0"/>
+            <w:tcW w:w="739" w:type="pct"/>
+          </w:tcPr>
+          <w:p>
+            <w:pPr>
+              <w:rPr>
+                <w:b/>
+              </w:rPr>
+            </w:pPr>
+            <w:r>
+              <w:rPr>
+                <w:color w:val="auto"/>
+              </w:rPr>
+              <w:t>Script</w:t>
+            </w:r>
+            <w:r>
+              <w:rPr>
+                <w:color w:val="auto"/>
+              </w:rPr>
+              <w:t>’s SQL</w:t>
+            </w:r>
+          </w:p>
+        </w:tc>
+        <w:tc>
+          <w:tcPr>
+            <w:tcW w:w="533" w:type="pct"/>
+          </w:tcPr>
+          <w:p>
+            <w:pPr>
+              <w:tabs>
+                <w:tab w:val="decimal" w:pos="825"/>
+              </w:tabs>
+              <w:cnfStyle w:val="000000010000" w:firstRow="0" w:lastRow="0" w:firstColumn="0" w:lastColumn="0" w:oddVBand="0" w:evenVBand="0" w:oddHBand="0" w:evenHBand="1" w:firstRowFirstColumn="0" w:firstRowLastColumn="0" w:lastRowFirstColumn="0" w:lastRowLastColumn="0"/>
+            </w:pPr>
+          </w:p>
+        </w:tc>
+        <w:tc>
+          <w:tcPr>
+            <w:tcW w:w="533" w:type="pct"/>
+          </w:tcPr>
+          <w:p>
+            <w:pPr>
+              <w:tabs>
+                <w:tab w:val="decimal" w:pos="825"/>
+              </w:tabs>
+              <w:cnfStyle w:val="000000010000" w:firstRow="0" w:lastRow="0" w:firstColumn="0" w:lastColumn="0" w:oddVBand="0" w:evenVBand="0" w:oddHBand="0" w:evenHBand="1" w:firstRowFirstColumn="0" w:firstRowLastColumn="0" w:lastRowFirstColumn="0" w:lastRowLastColumn="0"/>
+            </w:pPr>
+            <w:r>
+              <w:rPr>
+                <w:color w:val="auto"/>
+              </w:rPr>
+              <w:t>Feito</w:t>
+            </w:r>
+          </w:p>
+        </w:tc>
+        <w:tc>
+          <w:tcPr>
+            <w:tcW w:w="533" w:type="pct"/>
+          </w:tcPr>
+          <w:p>
+            <w:pPr>
+              <w:tabs>
+                <w:tab w:val="decimal" w:pos="825"/>
+              </w:tabs>
+              <w:cnfStyle w:val="000000010000" w:firstRow="0" w:lastRow="0" w:firstColumn="0" w:lastColumn="0" w:oddVBand="0" w:evenVBand="0" w:oddHBand="0" w:evenHBand="1" w:firstRowFirstColumn="0" w:firstRowLastColumn="0" w:lastRowFirstColumn="0" w:lastRowLastColumn="0"/>
+            </w:pPr>
+          </w:p>
+        </w:tc>
+        <w:tc>
+          <w:tcPr>
+            <w:tcW w:w="533" w:type="pct"/>
+          </w:tcPr>
+          <w:p>
+            <w:pPr>
+              <w:tabs>
+                <w:tab w:val="decimal" w:pos="825"/>
+              </w:tabs>
+              <w:cnfStyle w:val="000000010000" w:firstRow="0" w:lastRow="0" w:firstColumn="0" w:lastColumn="0" w:oddVBand="0" w:evenVBand="0" w:oddHBand="0" w:evenHBand="1" w:firstRowFirstColumn="0" w:firstRowLastColumn="0" w:lastRowFirstColumn="0" w:lastRowLastColumn="0"/>
+            </w:pPr>
+          </w:p>
+        </w:tc>
+        <w:tc>
+          <w:tcPr>
+            <w:tcW w:w="533" w:type="pct"/>
+          </w:tcPr>
+          <w:p>
+            <w:pPr>
+              <w:tabs>
+                <w:tab w:val="decimal" w:pos="825"/>
+              </w:tabs>
+              <w:cnfStyle w:val="000000010000" w:firstRow="0" w:lastRow="0" w:firstColumn="0" w:lastColumn="0" w:oddVBand="0" w:evenVBand="0" w:oddHBand="0" w:evenHBand="1" w:firstRowFirstColumn="0" w:firstRowLastColumn="0" w:lastRowFirstColumn="0" w:lastRowLastColumn="0"/>
+            </w:pPr>
+          </w:p>
+        </w:tc>
+        <w:tc>
+          <w:tcPr>
+            <w:tcW w:w="533" w:type="pct"/>
+          </w:tcPr>
+          <w:p>
+            <w:pPr>
+              <w:tabs>
+                <w:tab w:val="decimal" w:pos="825"/>
+              </w:tabs>
+              <w:cnfStyle w:val="000000010000" w:firstRow="0" w:lastRow="0" w:firstColumn="0" w:lastColumn="0" w:oddVBand="0" w:evenVBand="0" w:oddHBand="0" w:evenHBand="1" w:firstRowFirstColumn="0" w:firstRowLastColumn="0" w:lastRowFirstColumn="0" w:lastRowLastColumn="0"/>
+            </w:pPr>
+          </w:p>
+        </w:tc>
+        <w:tc>
+          <w:tcPr>
+            <w:tcW w:w="533" w:type="pct"/>
+          </w:tcPr>
+          <w:p>
+            <w:pPr>
+              <w:tabs>
+                <w:tab w:val="decimal" w:pos="825"/>
+              </w:tabs>
+              <w:cnfStyle w:val="000000010000" w:firstRow="0" w:lastRow="0" w:firstColumn="0" w:lastColumn="0" w:oddVBand="0" w:evenVBand="0" w:oddHBand="0" w:evenHBand="1" w:firstRowFirstColumn="0" w:firstRowLastColumn="0" w:lastRowFirstColumn="0" w:lastRowLastColumn="0"/>
+            </w:pPr>
+          </w:p>
+        </w:tc>
+        <w:tc>
+          <w:tcPr>
+            <w:tcW w:w="531" w:type="pct"/>
+          </w:tcPr>
+          <w:p>
+            <w:pPr>
+              <w:tabs>
+                <w:tab w:val="decimal" w:pos="825"/>
+              </w:tabs>
+              <w:cnfStyle w:val="000000010000" w:firstRow="0" w:lastRow="0" w:firstColumn="0" w:lastColumn="0" w:oddVBand="0" w:evenVBand="0" w:oddHBand="0" w:evenHBand="1" w:firstRowFirstColumn="0" w:firstRowLastColumn="0" w:lastRowFirstColumn="0" w:lastRowLastColumn="0"/>
+            </w:pPr>
+          </w:p>
+        </w:tc>
+      </w:tr>
+      <w:tr>
+        <w:trPr>
           <w:cnfStyle w:val="010000000000" w:firstRow="0" w:lastRow="1" w:firstColumn="0" w:lastColumn="0" w:oddVBand="0" w:evenVBand="0" w:oddHBand="0" w:evenHBand="0" w:firstRowFirstColumn="0" w:firstRowLastColumn="0" w:lastRowFirstColumn="0" w:lastRowLastColumn="0"/>
           <w:cantSplit/>
         </w:trPr>
@@ -3480,22 +3620,14 @@
           <w:p>
             <w:pPr>
               <w:rPr>
-                <w:b w:val="0"/>
+                <w:color w:val="auto"/>
               </w:rPr>
             </w:pPr>
             <w:r>
               <w:rPr>
-                <w:b w:val="0"/>
                 <w:color w:val="auto"/>
               </w:rPr>
-              <w:t>Script</w:t>
-            </w:r>
-            <w:r>
-              <w:rPr>
-                <w:b w:val="0"/>
-                <w:color w:val="auto"/>
-              </w:rPr>
-              <w:t>’s SQL</w:t>
+              <w:t>Documentação</w:t>
             </w:r>
           </w:p>
         </w:tc>
@@ -3522,13 +3654,10 @@
                 <w:tab w:val="decimal" w:pos="825"/>
               </w:tabs>
               <w:cnfStyle w:val="010000000000" w:firstRow="0" w:lastRow="1" w:firstColumn="0" w:lastColumn="0" w:oddVBand="0" w:evenVBand="0" w:oddHBand="0" w:evenHBand="0" w:firstRowFirstColumn="0" w:firstRowLastColumn="0" w:lastRowFirstColumn="0" w:lastRowLastColumn="0"/>
+              <w:rPr>
+                <w:color w:val="auto"/>
+              </w:rPr>
             </w:pPr>
-            <w:r>
-              <w:rPr>
-                <w:color w:val="auto"/>
-              </w:rPr>
-              <w:t>Feito</w:t>
-            </w:r>
           </w:p>
         </w:tc>
         <w:tc>
@@ -3541,7 +3670,17 @@
                 <w:tab w:val="decimal" w:pos="825"/>
               </w:tabs>
               <w:cnfStyle w:val="010000000000" w:firstRow="0" w:lastRow="1" w:firstColumn="0" w:lastColumn="0" w:oddVBand="0" w:evenVBand="0" w:oddHBand="0" w:evenHBand="0" w:firstRowFirstColumn="0" w:firstRowLastColumn="0" w:lastRowFirstColumn="0" w:lastRowLastColumn="0"/>
+              <w:rPr>
+                <w:b w:val="0"/>
+              </w:rPr>
             </w:pPr>
+            <w:r>
+              <w:rPr>
+                <w:b w:val="0"/>
+                <w:color w:val="auto"/>
+              </w:rPr>
+              <w:t>Feito</w:t>
+            </w:r>
           </w:p>
         </w:tc>
         <w:tc>
@@ -3620,6 +3759,8 @@
       <w:r>
         <w:br w:type="page"/>
       </w:r>
+      <w:bookmarkStart w:id="18" w:name="_GoBack"/>
+      <w:bookmarkEnd w:id="18"/>
     </w:p>
     <w:p>
       <w:pPr>
@@ -6108,6 +6249,7 @@
     <w:rsid w:val="00973EE1"/>
     <w:rsid w:val="009D0EEC"/>
     <w:rsid w:val="00BE6D49"/>
+    <w:rsid w:val="00F414EE"/>
   </w:rsids>
   <m:mathPr>
     <m:mathFont m:val="Cambria Math"/>
@@ -6831,7 +6973,7 @@
 </file>
 
 <file path=customXml/itemProps3.xml><?xml version="1.0" encoding="utf-8"?>
-<ds:datastoreItem xmlns:ds="http://schemas.openxmlformats.org/officeDocument/2006/customXml" ds:itemID="{791A4BD6-9250-4811-B730-2D498D886AA1}">
+<ds:datastoreItem xmlns:ds="http://schemas.openxmlformats.org/officeDocument/2006/customXml" ds:itemID="{2DA388CC-87D3-4D94-A688-9E6A956B1F10}">
   <ds:schemaRefs>
     <ds:schemaRef ds:uri="http://schemas.openxmlformats.org/officeDocument/2006/bibliography"/>
   </ds:schemaRefs>
